--- a/S2L3.docx
+++ b/S2L3.docx
@@ -112,20 +112,19 @@
     </w:p>
     <w:p>
       <w:r>
-        <w:rPr>
-          <w:noProof/>
-        </w:rPr>
         <w:drawing>
-          <wp:inline distT="0" distB="0" distL="0" distR="0" wp14:anchorId="390B57F9" wp14:editId="033AC500">
-            <wp:extent cx="5731514" cy="4473573"/>
-            <wp:effectExtent l="0" t="0" r="2536" b="3177"/>
-            <wp:docPr id="1416208381" name="Immagine 1" descr="Immagine che contiene testo, schermata, Carattere, numero&#10;&#10;Descrizione generata automaticamente"/>
-            <wp:cNvGraphicFramePr/>
+          <wp:inline distT="0" distB="0" distL="0" distR="0" wp14:anchorId="2A8A2393" wp14:editId="108399BE">
+            <wp:extent cx="3337849" cy="3490262"/>
+            <wp:effectExtent l="0" t="0" r="0" b="0"/>
+            <wp:docPr id="20902166" name="Immagine 1" descr="Immagine che contiene testo, schermata, Carattere, numero&#10;&#10;Descrizione generata automaticamente"/>
+            <wp:cNvGraphicFramePr>
+              <a:graphicFrameLocks xmlns:a="http://schemas.openxmlformats.org/drawingml/2006/main" noChangeAspect="1"/>
+            </wp:cNvGraphicFramePr>
             <a:graphic xmlns:a="http://schemas.openxmlformats.org/drawingml/2006/main">
               <a:graphicData uri="http://schemas.openxmlformats.org/drawingml/2006/picture">
                 <pic:pic xmlns:pic="http://schemas.openxmlformats.org/drawingml/2006/picture">
                   <pic:nvPicPr>
-                    <pic:cNvPr id="0" name=""/>
+                    <pic:cNvPr id="20902166" name="Immagine 1" descr="Immagine che contiene testo, schermata, Carattere, numero&#10;&#10;Descrizione generata automaticamente"/>
                     <pic:cNvPicPr/>
                   </pic:nvPicPr>
                   <pic:blipFill>
@@ -137,16 +136,11 @@
                   <pic:spPr>
                     <a:xfrm>
                       <a:off x="0" y="0"/>
-                      <a:ext cx="5731514" cy="4473573"/>
+                      <a:ext cx="3337849" cy="3490262"/>
                     </a:xfrm>
                     <a:prstGeom prst="rect">
                       <a:avLst/>
                     </a:prstGeom>
-                    <a:noFill/>
-                    <a:ln>
-                      <a:noFill/>
-                      <a:prstDash/>
-                    </a:ln>
                   </pic:spPr>
                 </pic:pic>
               </a:graphicData>
@@ -157,20 +151,19 @@
     </w:p>
     <w:p>
       <w:r>
-        <w:rPr>
-          <w:noProof/>
-        </w:rPr>
         <w:drawing>
-          <wp:inline distT="0" distB="0" distL="0" distR="0" wp14:anchorId="00A446CD" wp14:editId="393CE9FC">
-            <wp:extent cx="3010159" cy="2895849"/>
-            <wp:effectExtent l="0" t="0" r="0" b="0"/>
-            <wp:docPr id="1872485696" name="Immagine 1" descr="Immagine che contiene testo, schermata, Carattere&#10;&#10;Descrizione generata automaticamente"/>
-            <wp:cNvGraphicFramePr/>
+          <wp:inline distT="0" distB="0" distL="0" distR="0" wp14:anchorId="52F28A63" wp14:editId="3DB3E8A8">
+            <wp:extent cx="4328535" cy="4587638"/>
+            <wp:effectExtent l="0" t="0" r="0" b="3810"/>
+            <wp:docPr id="1048107450" name="Immagine 1" descr="Immagine che contiene testo, schermata, Carattere&#10;&#10;Descrizione generata automaticamente"/>
+            <wp:cNvGraphicFramePr>
+              <a:graphicFrameLocks xmlns:a="http://schemas.openxmlformats.org/drawingml/2006/main" noChangeAspect="1"/>
+            </wp:cNvGraphicFramePr>
             <a:graphic xmlns:a="http://schemas.openxmlformats.org/drawingml/2006/main">
               <a:graphicData uri="http://schemas.openxmlformats.org/drawingml/2006/picture">
                 <pic:pic xmlns:pic="http://schemas.openxmlformats.org/drawingml/2006/picture">
                   <pic:nvPicPr>
-                    <pic:cNvPr id="0" name=""/>
+                    <pic:cNvPr id="1048107450" name="Immagine 1" descr="Immagine che contiene testo, schermata, Carattere&#10;&#10;Descrizione generata automaticamente"/>
                     <pic:cNvPicPr/>
                   </pic:nvPicPr>
                   <pic:blipFill>
@@ -182,16 +175,11 @@
                   <pic:spPr>
                     <a:xfrm>
                       <a:off x="0" y="0"/>
-                      <a:ext cx="3010159" cy="2895849"/>
+                      <a:ext cx="4328535" cy="4587638"/>
                     </a:xfrm>
                     <a:prstGeom prst="rect">
                       <a:avLst/>
                     </a:prstGeom>
-                    <a:noFill/>
-                    <a:ln>
-                      <a:noFill/>
-                      <a:prstDash/>
-                    </a:ln>
                   </pic:spPr>
                 </pic:pic>
               </a:graphicData>
@@ -213,7 +201,6 @@
         <w:rPr>
           <w:color w:val="FF0000"/>
         </w:rPr>
-        <w:lastRenderedPageBreak/>
         <w:t>Programma 1:</w:t>
       </w:r>
     </w:p>
@@ -309,13 +296,13 @@
     </w:p>
     <w:p>
       <w:r>
+        <w:lastRenderedPageBreak/>
         <w:t>Qui calcoliamo il prodotto tra le due variabili, il risultato di questa operazione viene assegnato alla variabile “prodotto”</w:t>
       </w:r>
     </w:p>
     <w:p/>
     <w:p>
       <w:r>
-        <w:lastRenderedPageBreak/>
         <w:t>Poi passiamo a   :  // Stampiamo il risultato</w:t>
       </w:r>
     </w:p>
@@ -433,22 +420,13 @@
     </w:p>
     <w:p>
       <w:r>
-        <w:t>Poi passiamo a “int calcolaMedia(int x, int y) {</w:t>
-      </w:r>
-    </w:p>
-    <w:p>
-      <w:r>
-        <w:t xml:space="preserve">    return (x + y) / 2;  </w:t>
-      </w:r>
-    </w:p>
-    <w:p>
-      <w:r>
-        <w:t>} “</w:t>
-      </w:r>
-    </w:p>
-    <w:p>
-      <w:r>
-        <w:t>Questa è la definizione della funzione, la quale prende due parametri interi e restituisce un intero. La funzione calcola la media aritmetica dei due numeri, sommandoli e dividendo il risultato per 2.</w:t>
+        <w:t xml:space="preserve">Questa è la definizione della funzione, la quale prende due parametri </w:t>
+      </w:r>
+      <w:r>
+        <w:t>di tipo “float”</w:t>
+      </w:r>
+      <w:r>
+        <w:t>. La funzione calcola la media aritmetica dei due numeri, sommandoli e dividendo il risultato per 2.</w:t>
       </w:r>
     </w:p>
     <w:p>
@@ -465,48 +443,61 @@
     <w:p/>
     <w:p>
       <w:r>
-        <w:t>Poi abbiamo “int num1, num2, media;”</w:t>
-      </w:r>
-    </w:p>
-    <w:p>
-      <w:r>
-        <w:t>Qui ho dichiarato tre variabili di tipo “int”. Queste sono usate per memorizzare rispettivamente i due numeri che l’utente inserirà e la media calcolata di questi numeri</w:t>
-      </w:r>
-    </w:p>
-    <w:p/>
-    <w:p>
-      <w:r>
-        <w:t>Poi passiamo a questa parte: “// Richiediamo all'utente di inserire due numeri interi</w:t>
-      </w:r>
-    </w:p>
-    <w:p>
-      <w:r>
-        <w:t xml:space="preserve">    printf("Inserisci il primo numero intero: ");</w:t>
-      </w:r>
-    </w:p>
-    <w:p>
-      <w:r>
-        <w:t xml:space="preserve">    scanf("%d", &amp;num1);</w:t>
-      </w:r>
-    </w:p>
-    <w:p>
-      <w:r>
-        <w:t xml:space="preserve">    printf("Inserisci il secondo numero intero: ");</w:t>
-      </w:r>
-    </w:p>
-    <w:p>
-      <w:r>
-        <w:t xml:space="preserve">    scanf("%d", &amp;num2);”</w:t>
-      </w:r>
-    </w:p>
-    <w:p>
-      <w:r>
-        <w:t>Qui viene chiesto all’utente di inserire due numeri interi. “printf” è usato per stampare una stringa che dirige l’utente, e “scanf” è usato per leggere i numeri interi inseriti.</w:t>
-      </w:r>
-    </w:p>
-    <w:p>
-      <w:r>
-        <w:t>“%d” indica che “scanf” deve leggere un intero e “&amp;” è usato per passare l’indirizzo delle variabili dove “scanf” salverà i valori inseriti.</w:t>
+        <w:t>Poi abbiamo “</w:t>
+      </w:r>
+      <w:r>
+        <w:t>float</w:t>
+      </w:r>
+      <w:r>
+        <w:t xml:space="preserve"> num1, num2, media;”</w:t>
+      </w:r>
+    </w:p>
+    <w:p>
+      <w:r>
+        <w:t>Qui ho dichiarato tre variabili di tipo “</w:t>
+      </w:r>
+      <w:r>
+        <w:t>float</w:t>
+      </w:r>
+      <w:r>
+        <w:t>”. Queste sono usate per memorizzare rispettivamente i due numeri che l’utente inserirà e la media calcolata di questi numeri</w:t>
+      </w:r>
+    </w:p>
+    <w:p/>
+    <w:p>
+      <w:r>
+        <w:t>Poi passiamo a questa parte: “</w:t>
+      </w:r>
+      <w:r>
+        <w:t>Input dell’utente”</w:t>
+      </w:r>
+    </w:p>
+    <w:p>
+      <w:r>
+        <w:t xml:space="preserve">    printf("Inserisci il primo numero: "); </w:t>
+      </w:r>
+    </w:p>
+    <w:p>
+      <w:r>
+        <w:t xml:space="preserve">    scanf("%f", &amp;num1);</w:t>
+      </w:r>
+    </w:p>
+    <w:p>
+      <w:r>
+        <w:t xml:space="preserve">    printf("Inserisci il secondo numero: "); </w:t>
+      </w:r>
+    </w:p>
+    <w:p>
+      <w:r>
+        <w:t xml:space="preserve">    scanf("%f", &amp;num2);</w:t>
+      </w:r>
+    </w:p>
+    <w:p>
+      <w:r>
+        <w:t>printf, questi comandi mostrano messaggi sulla console che chiedono all’utente di inserire due numeri. Scanf(“%f”</w:t>
+      </w:r>
+      <w:r>
+        <w:t xml:space="preserve"> legge i numeri in virgola digitati dall’utente e li assegna alle variabili.</w:t>
       </w:r>
     </w:p>
     <w:p>
@@ -516,12 +507,15 @@
     </w:p>
     <w:p>
       <w:r>
-        <w:t xml:space="preserve">    media = calcolaMedia(num1, num2);</w:t>
-      </w:r>
-    </w:p>
-    <w:p>
-      <w:r>
-        <w:t>Questa linea chiama la funzione “calcolaMedia con i numeri inseriti dall’utente come argomenti e assegna il risultato alla variabile “media”</w:t>
+        <w:t xml:space="preserve">    media = </w:t>
+      </w:r>
+      <w:r>
+        <w:t>(num1 + num2) / 2.0</w:t>
+      </w:r>
+    </w:p>
+    <w:p>
+      <w:r>
+        <w:t>Questo comando calcola la media aritmetica dei valori memorizzati nelle variabili.</w:t>
       </w:r>
     </w:p>
     <w:p/>
@@ -532,12 +526,15 @@
     </w:p>
     <w:p>
       <w:r>
-        <w:t xml:space="preserve">    printf("La media aritmetica di %d e %d è %d\n", num1, num2, media);</w:t>
-      </w:r>
-    </w:p>
-    <w:p>
-      <w:r>
-        <w:t>Qui usiamo “printf” per stampare la media calcolata. “%d è il segnaposto per i valori interi, e vengono passati “num1”, “num2, e “media” per essere visualizzati nel messaggio finale</w:t>
+        <w:t xml:space="preserve">    </w:t>
+      </w:r>
+      <w:r>
+        <w:t xml:space="preserve">    printf("La media aritmetica di %.2f e %.2f è %.2f\n", num1, num2, media);</w:t>
+      </w:r>
+    </w:p>
+    <w:p>
+      <w:r>
+        <w:t>Questo comando stampa il risultato della media calcolata.</w:t>
       </w:r>
     </w:p>
     <w:p/>
